--- a/src/data/resume/CurrículoPauloEduardo.docx
+++ b/src/data/resume/CurrículoPauloEduardo.docx
@@ -330,7 +330,7 @@
               <w:rPr>
                 <w:rtl w:val="0"/>
               </w:rPr>
-              <w:t xml:space="preserve">DE 2021 - JANEIRO DE 2022</w:t>
+              <w:t xml:space="preserve">DE 2021</w:t>
             </w:r>
           </w:p>
           <w:p>
@@ -605,7 +605,7 @@
               <w:rPr>
                 <w:rtl w:val="0"/>
               </w:rPr>
-              <w:t xml:space="preserve">Projeto realizado em grupo</w:t>
+              <w:t xml:space="preserve">Projeto realizado em grupo utilizando metodologias ágeis</w:t>
             </w:r>
           </w:p>
           <w:p>
@@ -702,7 +702,7 @@
               <w:rPr>
                 <w:rtl w:val="0"/>
               </w:rPr>
-              <w:t xml:space="preserve">Projeto realizado em grupo</w:t>
+              <w:t xml:space="preserve">Projeto realizado em grupo utilizando metodologias ágeis</w:t>
             </w:r>
           </w:p>
           <w:p>
@@ -748,7 +748,7 @@
               <w:shd w:fill="auto" w:val="clear"/>
               <w:rPr/>
             </w:pPr>
-            <w:bookmarkStart w:colFirst="0" w:colLast="0" w:name="_uw9kia2wpyi2" w:id="12"/>
+            <w:bookmarkStart w:colFirst="0" w:colLast="0" w:name="_hcno9jw4cqi8" w:id="12"/>
             <w:bookmarkEnd w:id="12"/>
             <w:r>
               <w:rPr>
@@ -889,7 +889,7 @@
               <w:rPr>
                 <w:rtl w:val="0"/>
               </w:rPr>
-              <w:t xml:space="preserve">Projeto realizado em grupo</w:t>
+              <w:t xml:space="preserve">Projeto realizado em grupo utilizando metodologias ágeis</w:t>
             </w:r>
           </w:p>
           <w:p>
@@ -954,7 +954,9 @@
           </w:p>
           <w:p>
             <w:pPr>
-              <w:rPr/>
+              <w:rPr>
+                <w:color w:val="2079c7"/>
+              </w:rPr>
             </w:pPr>
             <w:r>
               <w:rPr>
@@ -962,294 +964,6 @@
               </w:rPr>
               <w:t xml:space="preserve">Tecnologias: React-Testing-Library</w:t>
             </w:r>
-            <w:r>
-              <w:rPr>
-                <w:rtl w:val="0"/>
-              </w:rPr>
-            </w:r>
-          </w:p>
-          <w:p>
-            <w:pPr>
-              <w:pStyle w:val="Heading2"/>
-              <w:rPr>
-                <w:i w:val="1"/>
-              </w:rPr>
-            </w:pPr>
-            <w:bookmarkStart w:colFirst="0" w:colLast="0" w:name="_dk0xn2u7niqe" w:id="15"/>
-            <w:bookmarkEnd w:id="15"/>
-            <w:r>
-              <w:rPr>
-                <w:rtl w:val="0"/>
-              </w:rPr>
-              <w:t xml:space="preserve">TrybeTunes </w:t>
-            </w:r>
-            <w:r>
-              <w:rPr>
-                <w:b w:val="0"/>
-                <w:rtl w:val="0"/>
-              </w:rPr>
-              <w:t xml:space="preserve">— </w:t>
-            </w:r>
-            <w:r>
-              <w:rPr>
-                <w:b w:val="0"/>
-                <w:i w:val="1"/>
-                <w:rtl w:val="0"/>
-              </w:rPr>
-              <w:t xml:space="preserve">“Spotify” usando api do Itunes</w:t>
-            </w:r>
-            <w:r>
-              <w:rPr>
-                <w:rtl w:val="0"/>
-              </w:rPr>
-            </w:r>
-          </w:p>
-          <w:p>
-            <w:pPr>
-              <w:rPr/>
-            </w:pPr>
-            <w:r>
-              <w:rPr>
-                <w:rtl w:val="0"/>
-              </w:rPr>
-              <w:t xml:space="preserve">Tecnologias: React, bootstrap</w:t>
-            </w:r>
-          </w:p>
-          <w:p>
-            <w:pPr>
-              <w:rPr/>
-            </w:pPr>
-            <w:r>
-              <w:rPr>
-                <w:rtl w:val="0"/>
-              </w:rPr>
-              <w:t xml:space="preserve">Link: </w:t>
-            </w:r>
-            <w:hyperlink r:id="rId11">
-              <w:r>
-                <w:rPr>
-                  <w:color w:val="1155cc"/>
-                  <w:u w:val="single"/>
-                  <w:rtl w:val="0"/>
-                </w:rPr>
-                <w:t xml:space="preserve">https://pauloeduardods.github.io/TrybeTunes/</w:t>
-              </w:r>
-            </w:hyperlink>
-            <w:r>
-              <w:rPr>
-                <w:rtl w:val="0"/>
-              </w:rPr>
-            </w:r>
-          </w:p>
-          <w:p>
-            <w:pPr>
-              <w:pStyle w:val="Heading2"/>
-              <w:rPr>
-                <w:i w:val="1"/>
-              </w:rPr>
-            </w:pPr>
-            <w:bookmarkStart w:colFirst="0" w:colLast="0" w:name="_foioijsgwfpy" w:id="16"/>
-            <w:bookmarkEnd w:id="16"/>
-            <w:r>
-              <w:rPr>
-                <w:rtl w:val="0"/>
-              </w:rPr>
-              <w:t xml:space="preserve">Hackaton </w:t>
-            </w:r>
-            <w:r>
-              <w:rPr>
-                <w:b w:val="0"/>
-                <w:rtl w:val="0"/>
-              </w:rPr>
-              <w:t xml:space="preserve">—</w:t>
-            </w:r>
-            <w:r>
-              <w:rPr>
-                <w:b w:val="0"/>
-                <w:i w:val="1"/>
-                <w:rtl w:val="0"/>
-              </w:rPr>
-              <w:t xml:space="preserve"> Assistente de estudo</w:t>
-            </w:r>
-            <w:r>
-              <w:rPr>
-                <w:rtl w:val="0"/>
-              </w:rPr>
-            </w:r>
-          </w:p>
-          <w:p>
-            <w:pPr>
-              <w:rPr/>
-            </w:pPr>
-            <w:r>
-              <w:rPr>
-                <w:rtl w:val="0"/>
-              </w:rPr>
-              <w:t xml:space="preserve">Tecnologias: HTML, CSS,  JAVASCRIPT</w:t>
-            </w:r>
-          </w:p>
-          <w:p>
-            <w:pPr>
-              <w:rPr/>
-            </w:pPr>
-            <w:r>
-              <w:rPr>
-                <w:rtl w:val="0"/>
-              </w:rPr>
-              <w:t xml:space="preserve">Projeto realizado em grupo</w:t>
-            </w:r>
-          </w:p>
-          <w:p>
-            <w:pPr>
-              <w:rPr>
-                <w:color w:val="2079c7"/>
-              </w:rPr>
-            </w:pPr>
-            <w:r>
-              <w:rPr>
-                <w:rtl w:val="0"/>
-              </w:rPr>
-              <w:t xml:space="preserve">Link: </w:t>
-            </w:r>
-            <w:hyperlink r:id="rId12">
-              <w:r>
-                <w:rPr>
-                  <w:color w:val="1155cc"/>
-                  <w:u w:val="single"/>
-                  <w:rtl w:val="0"/>
-                </w:rPr>
-                <w:t xml:space="preserve">https://pauloeduardods.github.io/projects/hackaton/public/</w:t>
-              </w:r>
-            </w:hyperlink>
-            <w:r>
-              <w:rPr>
-                <w:rtl w:val="0"/>
-              </w:rPr>
-            </w:r>
-          </w:p>
-          <w:p>
-            <w:pPr>
-              <w:pStyle w:val="Heading2"/>
-              <w:rPr>
-                <w:i w:val="1"/>
-              </w:rPr>
-            </w:pPr>
-            <w:bookmarkStart w:colFirst="0" w:colLast="0" w:name="_97t4c2hikarg" w:id="17"/>
-            <w:bookmarkEnd w:id="17"/>
-            <w:r>
-              <w:rPr>
-                <w:rtl w:val="0"/>
-              </w:rPr>
-              <w:t xml:space="preserve">Jest Assíncrono e Mocking</w:t>
-            </w:r>
-            <w:r>
-              <w:rPr>
-                <w:b w:val="0"/>
-                <w:rtl w:val="0"/>
-              </w:rPr>
-              <w:t xml:space="preserve">— </w:t>
-            </w:r>
-            <w:r>
-              <w:rPr>
-                <w:b w:val="0"/>
-                <w:i w:val="1"/>
-                <w:rtl w:val="0"/>
-              </w:rPr>
-              <w:t xml:space="preserve">Testar projeto html e js com Jest</w:t>
-            </w:r>
-            <w:r>
-              <w:rPr>
-                <w:rtl w:val="0"/>
-              </w:rPr>
-            </w:r>
-          </w:p>
-          <w:p>
-            <w:pPr>
-              <w:rPr/>
-            </w:pPr>
-            <w:r>
-              <w:rPr>
-                <w:rtl w:val="0"/>
-              </w:rPr>
-              <w:t xml:space="preserve">Tecnologias: Jest</w:t>
-            </w:r>
-          </w:p>
-          <w:p>
-            <w:pPr>
-              <w:pStyle w:val="Heading2"/>
-              <w:rPr>
-                <w:i w:val="1"/>
-              </w:rPr>
-            </w:pPr>
-            <w:bookmarkStart w:colFirst="0" w:colLast="0" w:name="_n3vjqiazyhfg" w:id="18"/>
-            <w:bookmarkEnd w:id="18"/>
-            <w:r>
-              <w:rPr>
-                <w:rtl w:val="0"/>
-              </w:rPr>
-              <w:t xml:space="preserve">Meme Generator </w:t>
-            </w:r>
-            <w:r>
-              <w:rPr>
-                <w:b w:val="0"/>
-                <w:rtl w:val="0"/>
-              </w:rPr>
-              <w:t xml:space="preserve">—</w:t>
-            </w:r>
-            <w:r>
-              <w:rPr>
-                <w:b w:val="0"/>
-                <w:i w:val="1"/>
-                <w:rtl w:val="0"/>
-              </w:rPr>
-              <w:t xml:space="preserve"> Gerador/Criador de meme</w:t>
-            </w:r>
-            <w:r>
-              <w:rPr>
-                <w:rtl w:val="0"/>
-              </w:rPr>
-            </w:r>
-          </w:p>
-          <w:p>
-            <w:pPr>
-              <w:rPr/>
-            </w:pPr>
-            <w:r>
-              <w:rPr>
-                <w:rtl w:val="0"/>
-              </w:rPr>
-              <w:t xml:space="preserve">Tecnologias: HTML. CSS, JAVASCRIPT</w:t>
-            </w:r>
-          </w:p>
-          <w:p>
-            <w:pPr>
-              <w:rPr>
-                <w:color w:val="2079c7"/>
-              </w:rPr>
-            </w:pPr>
-            <w:r>
-              <w:rPr>
-                <w:rtl w:val="0"/>
-              </w:rPr>
-              <w:t xml:space="preserve">Link:</w:t>
-            </w:r>
-            <w:r>
-              <w:rPr>
-                <w:color w:val="2079c7"/>
-                <w:rtl w:val="0"/>
-              </w:rPr>
-              <w:t xml:space="preserve"> </w:t>
-            </w:r>
-            <w:hyperlink r:id="rId13">
-              <w:r>
-                <w:rPr>
-                  <w:color w:val="1155cc"/>
-                  <w:u w:val="single"/>
-                  <w:rtl w:val="0"/>
-                </w:rPr>
-                <w:t xml:space="preserve">https://pauloeduardods.github.io/projects/meme-generator/</w:t>
-              </w:r>
-            </w:hyperlink>
             <w:r>
               <w:rPr>
                 <w:rtl w:val="0"/>
@@ -1315,8 +1029,8 @@
               <w:pStyle w:val="Heading1"/>
               <w:rPr/>
             </w:pPr>
-            <w:bookmarkStart w:colFirst="0" w:colLast="0" w:name="_tuxh7mwdaxox" w:id="19"/>
-            <w:bookmarkEnd w:id="19"/>
+            <w:bookmarkStart w:colFirst="0" w:colLast="0" w:name="_tuxh7mwdaxox" w:id="15"/>
+            <w:bookmarkEnd w:id="15"/>
             <w:r>
               <w:rPr>
                 <w:rtl w:val="0"/>
@@ -1344,7 +1058,7 @@
                 <w:b w:val="1"/>
               </w:rPr>
             </w:pPr>
-            <w:hyperlink r:id="rId14">
+            <w:hyperlink r:id="rId11">
               <w:r>
                 <w:rPr>
                   <w:color w:val="1155cc"/>
@@ -1378,7 +1092,7 @@
             <w:pPr>
               <w:rPr/>
             </w:pPr>
-            <w:hyperlink r:id="rId15">
+            <w:hyperlink r:id="rId12">
               <w:r>
                 <w:rPr>
                   <w:color w:val="1155cc"/>
@@ -1415,7 +1129,7 @@
                 <w:u w:val="single"/>
               </w:rPr>
             </w:pPr>
-            <w:hyperlink r:id="rId16">
+            <w:hyperlink r:id="rId13">
               <w:r>
                 <w:rPr>
                   <w:color w:val="1155cc"/>
@@ -1445,8 +1159,8 @@
               <w:shd w:fill="auto" w:val="clear"/>
               <w:rPr/>
             </w:pPr>
-            <w:bookmarkStart w:colFirst="0" w:colLast="0" w:name="_amb3l5ttyx8a" w:id="20"/>
-            <w:bookmarkEnd w:id="20"/>
+            <w:bookmarkStart w:colFirst="0" w:colLast="0" w:name="_amb3l5ttyx8a" w:id="16"/>
+            <w:bookmarkEnd w:id="16"/>
             <w:r>
               <w:rPr>
                 <w:rtl w:val="0"/>
@@ -1616,7 +1330,7 @@
               <w:rPr>
                 <w:rtl w:val="0"/>
               </w:rPr>
-              <w:t xml:space="preserve">DOCKER</w:t>
+              <w:t xml:space="preserve">JEST</w:t>
             </w:r>
           </w:p>
           <w:p>
@@ -1644,7 +1358,7 @@
               <w:rPr>
                 <w:rtl w:val="0"/>
               </w:rPr>
-              <w:t xml:space="preserve">SQL</w:t>
+              <w:t xml:space="preserve">RTL</w:t>
             </w:r>
           </w:p>
           <w:p>
@@ -1672,7 +1386,7 @@
               <w:rPr>
                 <w:rtl w:val="0"/>
               </w:rPr>
-              <w:t xml:space="preserve">PYTHON</w:t>
+              <w:t xml:space="preserve">DOCKER</w:t>
             </w:r>
           </w:p>
           <w:p>
@@ -1692,17 +1406,15 @@
               <w:shd w:fill="auto" w:val="clear"/>
               <w:spacing w:after="0" w:before="120" w:line="312" w:lineRule="auto"/>
               <w:ind w:left="0" w:firstLine="0"/>
-            </w:pPr>
-            <w:r>
-              <w:rPr>
-                <w:rtl w:val="0"/>
-              </w:rPr>
-              <w:t xml:space="preserve">TAILWINDCSS</w:t>
-            </w:r>
-            <w:r>
-              <w:rPr>
-                <w:rtl w:val="0"/>
-              </w:rPr>
+              <w:rPr>
+                <w:u w:val="none"/>
+              </w:rPr>
+            </w:pPr>
+            <w:r>
+              <w:rPr>
+                <w:rtl w:val="0"/>
+              </w:rPr>
+              <w:t xml:space="preserve">SQL</w:t>
             </w:r>
           </w:p>
           <w:p>
@@ -1730,6 +1442,64 @@
               <w:rPr>
                 <w:rtl w:val="0"/>
               </w:rPr>
+              <w:t xml:space="preserve">PYTHON</w:t>
+            </w:r>
+          </w:p>
+          <w:p>
+            <w:pPr>
+              <w:pageBreakBefore w:val="0"/>
+              <w:numPr>
+                <w:ilvl w:val="0"/>
+                <w:numId w:val="2"/>
+              </w:numPr>
+              <w:pBdr>
+                <w:top w:space="0" w:sz="0" w:val="nil"/>
+                <w:left w:space="0" w:sz="0" w:val="nil"/>
+                <w:bottom w:space="0" w:sz="0" w:val="nil"/>
+                <w:right w:space="0" w:sz="0" w:val="nil"/>
+                <w:between w:space="0" w:sz="0" w:val="nil"/>
+              </w:pBdr>
+              <w:shd w:fill="auto" w:val="clear"/>
+              <w:spacing w:after="0" w:before="120" w:line="312" w:lineRule="auto"/>
+              <w:ind w:left="0" w:firstLine="0"/>
+            </w:pPr>
+            <w:r>
+              <w:rPr>
+                <w:rtl w:val="0"/>
+              </w:rPr>
+              <w:t xml:space="preserve">TAILWINDCSS</w:t>
+            </w:r>
+            <w:r>
+              <w:rPr>
+                <w:rtl w:val="0"/>
+              </w:rPr>
+            </w:r>
+          </w:p>
+          <w:p>
+            <w:pPr>
+              <w:pageBreakBefore w:val="0"/>
+              <w:numPr>
+                <w:ilvl w:val="0"/>
+                <w:numId w:val="2"/>
+              </w:numPr>
+              <w:pBdr>
+                <w:top w:space="0" w:sz="0" w:val="nil"/>
+                <w:left w:space="0" w:sz="0" w:val="nil"/>
+                <w:bottom w:space="0" w:sz="0" w:val="nil"/>
+                <w:right w:space="0" w:sz="0" w:val="nil"/>
+                <w:between w:space="0" w:sz="0" w:val="nil"/>
+              </w:pBdr>
+              <w:shd w:fill="auto" w:val="clear"/>
+              <w:spacing w:after="0" w:before="120" w:line="312" w:lineRule="auto"/>
+              <w:ind w:left="0" w:firstLine="0"/>
+              <w:rPr>
+                <w:u w:val="none"/>
+              </w:rPr>
+            </w:pPr>
+            <w:r>
+              <w:rPr>
+                <w:rtl w:val="0"/>
+              </w:rPr>
               <w:t xml:space="preserve">BOOTSTRAP</w:t>
             </w:r>
           </w:p>
@@ -1747,8 +1517,8 @@
               <w:shd w:fill="auto" w:val="clear"/>
               <w:rPr/>
             </w:pPr>
-            <w:bookmarkStart w:colFirst="0" w:colLast="0" w:name="_cxxkes25b26" w:id="21"/>
-            <w:bookmarkEnd w:id="21"/>
+            <w:bookmarkStart w:colFirst="0" w:colLast="0" w:name="_cxxkes25b26" w:id="17"/>
+            <w:bookmarkEnd w:id="17"/>
             <w:r>
               <w:rPr>
                 <w:rtl w:val="0"/>

--- a/src/data/resume/CurrículoPauloEduardo.docx
+++ b/src/data/resume/CurrículoPauloEduardo.docx
@@ -330,7 +330,7 @@
               <w:rPr>
                 <w:rtl w:val="0"/>
               </w:rPr>
-              <w:t xml:space="preserve">DE 2021 - JANEIRO DE 2022</w:t>
+              <w:t xml:space="preserve">DE 2021</w:t>
             </w:r>
           </w:p>
           <w:p>
@@ -605,7 +605,7 @@
               <w:rPr>
                 <w:rtl w:val="0"/>
               </w:rPr>
-              <w:t xml:space="preserve">Projeto realizado em grupo</w:t>
+              <w:t xml:space="preserve">Projeto realizado em grupo utilizando metodologias ágeis</w:t>
             </w:r>
           </w:p>
           <w:p>
@@ -702,7 +702,7 @@
               <w:rPr>
                 <w:rtl w:val="0"/>
               </w:rPr>
-              <w:t xml:space="preserve">Projeto realizado em grupo</w:t>
+              <w:t xml:space="preserve">Projeto realizado em grupo utilizando metodologias ágeis</w:t>
             </w:r>
           </w:p>
           <w:p>
@@ -748,7 +748,7 @@
               <w:shd w:fill="auto" w:val="clear"/>
               <w:rPr/>
             </w:pPr>
-            <w:bookmarkStart w:colFirst="0" w:colLast="0" w:name="_uw9kia2wpyi2" w:id="12"/>
+            <w:bookmarkStart w:colFirst="0" w:colLast="0" w:name="_hcno9jw4cqi8" w:id="12"/>
             <w:bookmarkEnd w:id="12"/>
             <w:r>
               <w:rPr>
@@ -889,7 +889,7 @@
               <w:rPr>
                 <w:rtl w:val="0"/>
               </w:rPr>
-              <w:t xml:space="preserve">Projeto realizado em grupo</w:t>
+              <w:t xml:space="preserve">Projeto realizado em grupo utilizando metodologias ágeis</w:t>
             </w:r>
           </w:p>
           <w:p>
@@ -954,7 +954,9 @@
           </w:p>
           <w:p>
             <w:pPr>
-              <w:rPr/>
+              <w:rPr>
+                <w:color w:val="2079c7"/>
+              </w:rPr>
             </w:pPr>
             <w:r>
               <w:rPr>
@@ -962,294 +964,6 @@
               </w:rPr>
               <w:t xml:space="preserve">Tecnologias: React-Testing-Library</w:t>
             </w:r>
-            <w:r>
-              <w:rPr>
-                <w:rtl w:val="0"/>
-              </w:rPr>
-            </w:r>
-          </w:p>
-          <w:p>
-            <w:pPr>
-              <w:pStyle w:val="Heading2"/>
-              <w:rPr>
-                <w:i w:val="1"/>
-              </w:rPr>
-            </w:pPr>
-            <w:bookmarkStart w:colFirst="0" w:colLast="0" w:name="_dk0xn2u7niqe" w:id="15"/>
-            <w:bookmarkEnd w:id="15"/>
-            <w:r>
-              <w:rPr>
-                <w:rtl w:val="0"/>
-              </w:rPr>
-              <w:t xml:space="preserve">TrybeTunes </w:t>
-            </w:r>
-            <w:r>
-              <w:rPr>
-                <w:b w:val="0"/>
-                <w:rtl w:val="0"/>
-              </w:rPr>
-              <w:t xml:space="preserve">— </w:t>
-            </w:r>
-            <w:r>
-              <w:rPr>
-                <w:b w:val="0"/>
-                <w:i w:val="1"/>
-                <w:rtl w:val="0"/>
-              </w:rPr>
-              <w:t xml:space="preserve">“Spotify” usando api do Itunes</w:t>
-            </w:r>
-            <w:r>
-              <w:rPr>
-                <w:rtl w:val="0"/>
-              </w:rPr>
-            </w:r>
-          </w:p>
-          <w:p>
-            <w:pPr>
-              <w:rPr/>
-            </w:pPr>
-            <w:r>
-              <w:rPr>
-                <w:rtl w:val="0"/>
-              </w:rPr>
-              <w:t xml:space="preserve">Tecnologias: React, bootstrap</w:t>
-            </w:r>
-          </w:p>
-          <w:p>
-            <w:pPr>
-              <w:rPr/>
-            </w:pPr>
-            <w:r>
-              <w:rPr>
-                <w:rtl w:val="0"/>
-              </w:rPr>
-              <w:t xml:space="preserve">Link: </w:t>
-            </w:r>
-            <w:hyperlink r:id="rId11">
-              <w:r>
-                <w:rPr>
-                  <w:color w:val="1155cc"/>
-                  <w:u w:val="single"/>
-                  <w:rtl w:val="0"/>
-                </w:rPr>
-                <w:t xml:space="preserve">https://pauloeduardods.github.io/TrybeTunes/</w:t>
-              </w:r>
-            </w:hyperlink>
-            <w:r>
-              <w:rPr>
-                <w:rtl w:val="0"/>
-              </w:rPr>
-            </w:r>
-          </w:p>
-          <w:p>
-            <w:pPr>
-              <w:pStyle w:val="Heading2"/>
-              <w:rPr>
-                <w:i w:val="1"/>
-              </w:rPr>
-            </w:pPr>
-            <w:bookmarkStart w:colFirst="0" w:colLast="0" w:name="_foioijsgwfpy" w:id="16"/>
-            <w:bookmarkEnd w:id="16"/>
-            <w:r>
-              <w:rPr>
-                <w:rtl w:val="0"/>
-              </w:rPr>
-              <w:t xml:space="preserve">Hackaton </w:t>
-            </w:r>
-            <w:r>
-              <w:rPr>
-                <w:b w:val="0"/>
-                <w:rtl w:val="0"/>
-              </w:rPr>
-              <w:t xml:space="preserve">—</w:t>
-            </w:r>
-            <w:r>
-              <w:rPr>
-                <w:b w:val="0"/>
-                <w:i w:val="1"/>
-                <w:rtl w:val="0"/>
-              </w:rPr>
-              <w:t xml:space="preserve"> Assistente de estudo</w:t>
-            </w:r>
-            <w:r>
-              <w:rPr>
-                <w:rtl w:val="0"/>
-              </w:rPr>
-            </w:r>
-          </w:p>
-          <w:p>
-            <w:pPr>
-              <w:rPr/>
-            </w:pPr>
-            <w:r>
-              <w:rPr>
-                <w:rtl w:val="0"/>
-              </w:rPr>
-              <w:t xml:space="preserve">Tecnologias: HTML, CSS,  JAVASCRIPT</w:t>
-            </w:r>
-          </w:p>
-          <w:p>
-            <w:pPr>
-              <w:rPr/>
-            </w:pPr>
-            <w:r>
-              <w:rPr>
-                <w:rtl w:val="0"/>
-              </w:rPr>
-              <w:t xml:space="preserve">Projeto realizado em grupo</w:t>
-            </w:r>
-          </w:p>
-          <w:p>
-            <w:pPr>
-              <w:rPr>
-                <w:color w:val="2079c7"/>
-              </w:rPr>
-            </w:pPr>
-            <w:r>
-              <w:rPr>
-                <w:rtl w:val="0"/>
-              </w:rPr>
-              <w:t xml:space="preserve">Link: </w:t>
-            </w:r>
-            <w:hyperlink r:id="rId12">
-              <w:r>
-                <w:rPr>
-                  <w:color w:val="1155cc"/>
-                  <w:u w:val="single"/>
-                  <w:rtl w:val="0"/>
-                </w:rPr>
-                <w:t xml:space="preserve">https://pauloeduardods.github.io/projects/hackaton/public/</w:t>
-              </w:r>
-            </w:hyperlink>
-            <w:r>
-              <w:rPr>
-                <w:rtl w:val="0"/>
-              </w:rPr>
-            </w:r>
-          </w:p>
-          <w:p>
-            <w:pPr>
-              <w:pStyle w:val="Heading2"/>
-              <w:rPr>
-                <w:i w:val="1"/>
-              </w:rPr>
-            </w:pPr>
-            <w:bookmarkStart w:colFirst="0" w:colLast="0" w:name="_97t4c2hikarg" w:id="17"/>
-            <w:bookmarkEnd w:id="17"/>
-            <w:r>
-              <w:rPr>
-                <w:rtl w:val="0"/>
-              </w:rPr>
-              <w:t xml:space="preserve">Jest Assíncrono e Mocking</w:t>
-            </w:r>
-            <w:r>
-              <w:rPr>
-                <w:b w:val="0"/>
-                <w:rtl w:val="0"/>
-              </w:rPr>
-              <w:t xml:space="preserve">— </w:t>
-            </w:r>
-            <w:r>
-              <w:rPr>
-                <w:b w:val="0"/>
-                <w:i w:val="1"/>
-                <w:rtl w:val="0"/>
-              </w:rPr>
-              <w:t xml:space="preserve">Testar projeto html e js com Jest</w:t>
-            </w:r>
-            <w:r>
-              <w:rPr>
-                <w:rtl w:val="0"/>
-              </w:rPr>
-            </w:r>
-          </w:p>
-          <w:p>
-            <w:pPr>
-              <w:rPr/>
-            </w:pPr>
-            <w:r>
-              <w:rPr>
-                <w:rtl w:val="0"/>
-              </w:rPr>
-              <w:t xml:space="preserve">Tecnologias: Jest</w:t>
-            </w:r>
-          </w:p>
-          <w:p>
-            <w:pPr>
-              <w:pStyle w:val="Heading2"/>
-              <w:rPr>
-                <w:i w:val="1"/>
-              </w:rPr>
-            </w:pPr>
-            <w:bookmarkStart w:colFirst="0" w:colLast="0" w:name="_n3vjqiazyhfg" w:id="18"/>
-            <w:bookmarkEnd w:id="18"/>
-            <w:r>
-              <w:rPr>
-                <w:rtl w:val="0"/>
-              </w:rPr>
-              <w:t xml:space="preserve">Meme Generator </w:t>
-            </w:r>
-            <w:r>
-              <w:rPr>
-                <w:b w:val="0"/>
-                <w:rtl w:val="0"/>
-              </w:rPr>
-              <w:t xml:space="preserve">—</w:t>
-            </w:r>
-            <w:r>
-              <w:rPr>
-                <w:b w:val="0"/>
-                <w:i w:val="1"/>
-                <w:rtl w:val="0"/>
-              </w:rPr>
-              <w:t xml:space="preserve"> Gerador/Criador de meme</w:t>
-            </w:r>
-            <w:r>
-              <w:rPr>
-                <w:rtl w:val="0"/>
-              </w:rPr>
-            </w:r>
-          </w:p>
-          <w:p>
-            <w:pPr>
-              <w:rPr/>
-            </w:pPr>
-            <w:r>
-              <w:rPr>
-                <w:rtl w:val="0"/>
-              </w:rPr>
-              <w:t xml:space="preserve">Tecnologias: HTML. CSS, JAVASCRIPT</w:t>
-            </w:r>
-          </w:p>
-          <w:p>
-            <w:pPr>
-              <w:rPr>
-                <w:color w:val="2079c7"/>
-              </w:rPr>
-            </w:pPr>
-            <w:r>
-              <w:rPr>
-                <w:rtl w:val="0"/>
-              </w:rPr>
-              <w:t xml:space="preserve">Link:</w:t>
-            </w:r>
-            <w:r>
-              <w:rPr>
-                <w:color w:val="2079c7"/>
-                <w:rtl w:val="0"/>
-              </w:rPr>
-              <w:t xml:space="preserve"> </w:t>
-            </w:r>
-            <w:hyperlink r:id="rId13">
-              <w:r>
-                <w:rPr>
-                  <w:color w:val="1155cc"/>
-                  <w:u w:val="single"/>
-                  <w:rtl w:val="0"/>
-                </w:rPr>
-                <w:t xml:space="preserve">https://pauloeduardods.github.io/projects/meme-generator/</w:t>
-              </w:r>
-            </w:hyperlink>
             <w:r>
               <w:rPr>
                 <w:rtl w:val="0"/>
@@ -1315,8 +1029,8 @@
               <w:pStyle w:val="Heading1"/>
               <w:rPr/>
             </w:pPr>
-            <w:bookmarkStart w:colFirst="0" w:colLast="0" w:name="_tuxh7mwdaxox" w:id="19"/>
-            <w:bookmarkEnd w:id="19"/>
+            <w:bookmarkStart w:colFirst="0" w:colLast="0" w:name="_tuxh7mwdaxox" w:id="15"/>
+            <w:bookmarkEnd w:id="15"/>
             <w:r>
               <w:rPr>
                 <w:rtl w:val="0"/>
@@ -1344,7 +1058,7 @@
                 <w:b w:val="1"/>
               </w:rPr>
             </w:pPr>
-            <w:hyperlink r:id="rId14">
+            <w:hyperlink r:id="rId11">
               <w:r>
                 <w:rPr>
                   <w:color w:val="1155cc"/>
@@ -1378,7 +1092,7 @@
             <w:pPr>
               <w:rPr/>
             </w:pPr>
-            <w:hyperlink r:id="rId15">
+            <w:hyperlink r:id="rId12">
               <w:r>
                 <w:rPr>
                   <w:color w:val="1155cc"/>
@@ -1415,7 +1129,7 @@
                 <w:u w:val="single"/>
               </w:rPr>
             </w:pPr>
-            <w:hyperlink r:id="rId16">
+            <w:hyperlink r:id="rId13">
               <w:r>
                 <w:rPr>
                   <w:color w:val="1155cc"/>
@@ -1445,8 +1159,8 @@
               <w:shd w:fill="auto" w:val="clear"/>
               <w:rPr/>
             </w:pPr>
-            <w:bookmarkStart w:colFirst="0" w:colLast="0" w:name="_amb3l5ttyx8a" w:id="20"/>
-            <w:bookmarkEnd w:id="20"/>
+            <w:bookmarkStart w:colFirst="0" w:colLast="0" w:name="_amb3l5ttyx8a" w:id="16"/>
+            <w:bookmarkEnd w:id="16"/>
             <w:r>
               <w:rPr>
                 <w:rtl w:val="0"/>
@@ -1616,7 +1330,7 @@
               <w:rPr>
                 <w:rtl w:val="0"/>
               </w:rPr>
-              <w:t xml:space="preserve">DOCKER</w:t>
+              <w:t xml:space="preserve">JEST</w:t>
             </w:r>
           </w:p>
           <w:p>
@@ -1644,7 +1358,7 @@
               <w:rPr>
                 <w:rtl w:val="0"/>
               </w:rPr>
-              <w:t xml:space="preserve">SQL</w:t>
+              <w:t xml:space="preserve">RTL</w:t>
             </w:r>
           </w:p>
           <w:p>
@@ -1672,7 +1386,7 @@
               <w:rPr>
                 <w:rtl w:val="0"/>
               </w:rPr>
-              <w:t xml:space="preserve">PYTHON</w:t>
+              <w:t xml:space="preserve">DOCKER</w:t>
             </w:r>
           </w:p>
           <w:p>
@@ -1692,17 +1406,15 @@
               <w:shd w:fill="auto" w:val="clear"/>
               <w:spacing w:after="0" w:before="120" w:line="312" w:lineRule="auto"/>
               <w:ind w:left="0" w:firstLine="0"/>
-            </w:pPr>
-            <w:r>
-              <w:rPr>
-                <w:rtl w:val="0"/>
-              </w:rPr>
-              <w:t xml:space="preserve">TAILWINDCSS</w:t>
-            </w:r>
-            <w:r>
-              <w:rPr>
-                <w:rtl w:val="0"/>
-              </w:rPr>
+              <w:rPr>
+                <w:u w:val="none"/>
+              </w:rPr>
+            </w:pPr>
+            <w:r>
+              <w:rPr>
+                <w:rtl w:val="0"/>
+              </w:rPr>
+              <w:t xml:space="preserve">SQL</w:t>
             </w:r>
           </w:p>
           <w:p>
@@ -1730,11 +1442,97 @@
               <w:rPr>
                 <w:rtl w:val="0"/>
               </w:rPr>
+              <w:t xml:space="preserve">PYTHON</w:t>
+            </w:r>
+          </w:p>
+          <w:p>
+            <w:pPr>
+              <w:pageBreakBefore w:val="0"/>
+              <w:numPr>
+                <w:ilvl w:val="0"/>
+                <w:numId w:val="2"/>
+              </w:numPr>
+              <w:pBdr>
+                <w:top w:space="0" w:sz="0" w:val="nil"/>
+                <w:left w:space="0" w:sz="0" w:val="nil"/>
+                <w:bottom w:space="0" w:sz="0" w:val="nil"/>
+                <w:right w:space="0" w:sz="0" w:val="nil"/>
+                <w:between w:space="0" w:sz="0" w:val="nil"/>
+              </w:pBdr>
+              <w:shd w:fill="auto" w:val="clear"/>
+              <w:spacing w:after="0" w:before="120" w:line="312" w:lineRule="auto"/>
+              <w:ind w:left="0" w:firstLine="0"/>
+            </w:pPr>
+            <w:r>
+              <w:rPr>
+                <w:rtl w:val="0"/>
+              </w:rPr>
+              <w:t xml:space="preserve">TAILWINDCSS</w:t>
+            </w:r>
+            <w:r>
+              <w:rPr>
+                <w:rtl w:val="0"/>
+              </w:rPr>
+            </w:r>
+          </w:p>
+          <w:p>
+            <w:pPr>
+              <w:pageBreakBefore w:val="0"/>
+              <w:numPr>
+                <w:ilvl w:val="0"/>
+                <w:numId w:val="2"/>
+              </w:numPr>
+              <w:pBdr>
+                <w:top w:space="0" w:sz="0" w:val="nil"/>
+                <w:left w:space="0" w:sz="0" w:val="nil"/>
+                <w:bottom w:space="0" w:sz="0" w:val="nil"/>
+                <w:right w:space="0" w:sz="0" w:val="nil"/>
+                <w:between w:space="0" w:sz="0" w:val="nil"/>
+              </w:pBdr>
+              <w:shd w:fill="auto" w:val="clear"/>
+              <w:spacing w:after="0" w:before="120" w:line="312" w:lineRule="auto"/>
+              <w:ind w:left="0" w:firstLine="0"/>
+              <w:rPr>
+                <w:u w:val="none"/>
+              </w:rPr>
+            </w:pPr>
+            <w:r>
+              <w:rPr>
+                <w:rtl w:val="0"/>
+              </w:rPr>
               <w:t xml:space="preserve">BOOTSTRAP</w:t>
             </w:r>
           </w:p>
           <w:p>
             <w:pPr>
+              <w:pageBreakBefore w:val="0"/>
+              <w:numPr>
+                <w:ilvl w:val="0"/>
+                <w:numId w:val="2"/>
+              </w:numPr>
+              <w:pBdr>
+                <w:top w:space="0" w:sz="0" w:val="nil"/>
+                <w:left w:space="0" w:sz="0" w:val="nil"/>
+                <w:bottom w:space="0" w:sz="0" w:val="nil"/>
+                <w:right w:space="0" w:sz="0" w:val="nil"/>
+                <w:between w:space="0" w:sz="0" w:val="nil"/>
+              </w:pBdr>
+              <w:shd w:fill="auto" w:val="clear"/>
+              <w:spacing w:after="0" w:before="120" w:line="312" w:lineRule="auto"/>
+              <w:ind w:left="0" w:firstLine="0"/>
+              <w:rPr>
+                <w:u w:val="none"/>
+              </w:rPr>
+            </w:pPr>
+            <w:r>
+              <w:rPr>
+                <w:rtl w:val="0"/>
+              </w:rPr>
+              <w:t xml:space="preserve">REDUX</w:t>
+            </w:r>
+          </w:p>
+          <w:p>
+            <w:pPr>
               <w:pStyle w:val="Heading1"/>
               <w:pageBreakBefore w:val="0"/>
               <w:pBdr>
@@ -1747,8 +1545,8 @@
               <w:shd w:fill="auto" w:val="clear"/>
               <w:rPr/>
             </w:pPr>
-            <w:bookmarkStart w:colFirst="0" w:colLast="0" w:name="_cxxkes25b26" w:id="21"/>
-            <w:bookmarkEnd w:id="21"/>
+            <w:bookmarkStart w:colFirst="0" w:colLast="0" w:name="_cxxkes25b26" w:id="17"/>
+            <w:bookmarkEnd w:id="17"/>
             <w:r>
               <w:rPr>
                 <w:rtl w:val="0"/>
